--- a/LEMBAR PENGESAHAN.docx
+++ b/LEMBAR PENGESAHAN.docx
@@ -323,6 +323,7 @@
               <w:jc w:val="left"/>
               <w:rPr>
                 <w:szCs w:val="24"/>
+                <w:lang w:val="id-ID"/>
               </w:rPr>
             </w:pPr>
             <w:r>
@@ -337,6 +338,20 @@
               </w:rPr>
               <w:tab/>
               <w:t>:</w:t>
+            </w:r>
+            <w:r>
+              <w:rPr>
+                <w:szCs w:val="24"/>
+                <w:lang w:val="id-ID"/>
+              </w:rPr>
+              <w:t xml:space="preserve"> </w:t>
+            </w:r>
+            <w:r>
+              <w:rPr>
+                <w:szCs w:val="24"/>
+                <w:lang w:val="id-ID"/>
+              </w:rPr>
+              <w:t>4 Desember 2023</w:t>
             </w:r>
           </w:p>
         </w:tc>
@@ -362,6 +377,7 @@
               <w:jc w:val="left"/>
               <w:rPr>
                 <w:szCs w:val="24"/>
+                <w:lang w:val="id-ID"/>
               </w:rPr>
             </w:pPr>
             <w:r>
@@ -382,7 +398,34 @@
                 <w:szCs w:val="24"/>
               </w:rPr>
               <w:tab/>
-              <w:t>No.                          /Tanggal</w:t>
+              <w:t>N</w:t>
+            </w:r>
+            <w:r>
+              <w:rPr>
+                <w:szCs w:val="24"/>
+                <w:lang w:val="id-ID"/>
+              </w:rPr>
+              <w:t xml:space="preserve">OMOR </w:t>
+            </w:r>
+            <w:r>
+              <w:rPr>
+                <w:szCs w:val="24"/>
+                <w:lang w:val="id-ID"/>
+              </w:rPr>
+              <w:t>666/UN22.8/TD.06/2023</w:t>
+            </w:r>
+            <w:r>
+              <w:rPr>
+                <w:szCs w:val="24"/>
+              </w:rPr>
+              <w:t>/</w:t>
+            </w:r>
+            <w:r>
+              <w:rPr>
+                <w:szCs w:val="24"/>
+                <w:lang w:val="id-ID"/>
+              </w:rPr>
+              <w:t>14 Februari 2023</w:t>
             </w:r>
           </w:p>
         </w:tc>
@@ -408,6 +451,7 @@
               <w:jc w:val="left"/>
               <w:rPr>
                 <w:szCs w:val="24"/>
+                <w:lang w:val="id-ID"/>
               </w:rPr>
             </w:pPr>
             <w:r>
@@ -428,7 +472,27 @@
                 <w:szCs w:val="24"/>
               </w:rPr>
               <w:tab/>
-              <w:t>No.                          /Tanggal</w:t>
+              <w:t>N</w:t>
+            </w:r>
+            <w:r>
+              <w:rPr>
+                <w:szCs w:val="24"/>
+                <w:lang w:val="id-ID"/>
+              </w:rPr>
+              <w:t>OMOR 4486/UN22.8/TD.06/2023</w:t>
+            </w:r>
+            <w:r>
+              <w:rPr>
+                <w:szCs w:val="24"/>
+              </w:rPr>
+              <w:t>/</w:t>
+            </w:r>
+            <w:r>
+              <w:rPr>
+                <w:szCs w:val="24"/>
+                <w:lang w:val="id-ID"/>
+              </w:rPr>
+              <w:t>24 November 2023</w:t>
             </w:r>
           </w:p>
         </w:tc>
